--- a/21c/21st C Margate.docx
+++ b/21c/21st C Margate.docx
@@ -1163,6 +1163,40 @@
           <w:szCs w:val="24"/>
         </w:rPr>
       </w:pPr>
+      <w:r>
+        <w:rPr>
+          <w:rFonts w:ascii="Century Schoolbook" w:hAnsi="Century Schoolbook"/>
+          <w:sz w:val="24"/>
+          <w:szCs w:val="24"/>
+        </w:rPr>
+        <w:t>For more on the history of Dreamland see [‘Canterbury Tales: from the City to the Sea’](</w:t>
+      </w:r>
+      <w:r>
+        <w:rPr>
+          <w:rFonts w:ascii="Century Schoolbook" w:hAnsi="Century Schoolbook"/>
+          <w:sz w:val="24"/>
+          <w:szCs w:val="24"/>
+        </w:rPr>
+        <w:t>https://www.youtube.com/watch?v=461nK7mazNo</w:t>
+      </w:r>
+      <w:r>
+        <w:rPr>
+          <w:rFonts w:ascii="Century Schoolbook" w:hAnsi="Century Schoolbook"/>
+          <w:sz w:val="24"/>
+          <w:szCs w:val="24"/>
+        </w:rPr>
+        <w:t>)</w:t>
+      </w:r>
+    </w:p>
+    <w:p>
+      <w:pPr>
+        <w:jc w:val="both"/>
+        <w:rPr>
+          <w:rFonts w:ascii="Century Schoolbook" w:hAnsi="Century Schoolbook"/>
+          <w:sz w:val="24"/>
+          <w:szCs w:val="24"/>
+        </w:rPr>
+      </w:pPr>
     </w:p>
     <w:p>
       <w:pPr>
@@ -1181,6 +1215,7 @@
           <w:sz w:val="24"/>
           <w:szCs w:val="24"/>
         </w:rPr>
+        <w:lastRenderedPageBreak/>
         <w:t xml:space="preserve">The </w:t>
       </w:r>
       <w:r>
@@ -1220,7 +1255,6 @@
           <w:sz w:val="24"/>
           <w:szCs w:val="24"/>
         </w:rPr>
-        <w:lastRenderedPageBreak/>
         <w:t>Excerpt, from</w:t>
       </w:r>
       <w:r>
@@ -1275,16 +1309,7 @@
           <w:sz w:val="24"/>
           <w:szCs w:val="24"/>
         </w:rPr>
-        <w:t>](</w:t>
-      </w:r>
-      <w:r>
-        <w:rPr>
-          <w:rFonts w:ascii="Century Schoolbook" w:hAnsi="Century Schoolbook"/>
-          <w:iCs/>
-          <w:sz w:val="24"/>
-          <w:szCs w:val="24"/>
-        </w:rPr>
-        <w:t>https://maggieharris.co.uk</w:t>
+        <w:t>](https://maggieharris.co.uk</w:t>
       </w:r>
       <w:r>
         <w:rPr>
@@ -2069,7 +2094,7 @@
     <w:lsdException w:name="Table Web 2" w:semiHidden="1" w:unhideWhenUsed="1"/>
     <w:lsdException w:name="Table Web 3" w:semiHidden="1" w:unhideWhenUsed="1"/>
     <w:lsdException w:name="Balloon Text" w:semiHidden="1" w:unhideWhenUsed="1"/>
-    <w:lsdException w:name="Table Grid" w:semiHidden="1" w:uiPriority="59" w:unhideWhenUsed="1"/>
+    <w:lsdException w:name="Table Grid" w:uiPriority="59"/>
     <w:lsdException w:name="Table Theme" w:semiHidden="1" w:unhideWhenUsed="1"/>
     <w:lsdException w:name="Placeholder Text" w:semiHidden="1"/>
     <w:lsdException w:name="No Spacing" w:uiPriority="1" w:qFormat="1"/>
